--- a/Documentations/详细需求描述/UC9_中转接收.docx
+++ b/Documentations/详细需求描述/UC9_中转接收.docx
@@ -2,6 +2,238 @@
 <file path=word/document.xml><?xml version="1.0" encoding="utf-8"?>
 <w:document xmlns:wpc="http://schemas.microsoft.com/office/word/2010/wordprocessingCanvas" xmlns:mc="http://schemas.openxmlformats.org/markup-compatibility/2006" xmlns:o="urn:schemas-microsoft-com:office:office" xmlns:r="http://schemas.openxmlformats.org/officeDocument/2006/relationships" xmlns:m="http://schemas.openxmlformats.org/officeDocument/2006/math" xmlns:v="urn:schemas-microsoft-com:vml" xmlns:wp14="http://schemas.microsoft.com/office/word/2010/wordprocessingDrawing" xmlns:wp="http://schemas.openxmlformats.org/drawingml/2006/wordprocessingDrawing" xmlns:w10="urn:schemas-microsoft-com:office:word" xmlns:w="http://schemas.openxmlformats.org/wordprocessingml/2006/main" xmlns:w14="http://schemas.microsoft.com/office/word/2010/wordml" xmlns:w15="http://schemas.microsoft.com/office/word/2012/wordml" xmlns:wpg="http://schemas.microsoft.com/office/word/2010/wordprocessingGroup" xmlns:wpi="http://schemas.microsoft.com/office/word/2010/wordprocessingInk" xmlns:wne="http://schemas.microsoft.com/office/word/2006/wordml" xmlns:wps="http://schemas.microsoft.com/office/word/2010/wordprocessingShape" mc:Ignorable="w14 w15 wp14">
   <w:body>
+    <w:tbl>
+      <w:tblPr>
+        <w:tblStyle w:val="1"/>
+        <w:tblW w:w="0" w:type="auto"/>
+        <w:tblLook w:val="04A0" w:firstRow="1" w:lastRow="0" w:firstColumn="1" w:lastColumn="0" w:noHBand="0" w:noVBand="1"/>
+      </w:tblPr>
+      <w:tblGrid>
+        <w:gridCol w:w="1662"/>
+        <w:gridCol w:w="2425"/>
+        <w:gridCol w:w="1818"/>
+        <w:gridCol w:w="2391"/>
+      </w:tblGrid>
+      <w:tr>
+        <w:tc>
+          <w:tcPr>
+            <w:tcW w:w="1885" w:type="dxa"/>
+          </w:tcPr>
+          <w:p>
+            <w:pPr>
+              <w:widowControl/>
+              <w:spacing w:after="160" w:line="259" w:lineRule="auto"/>
+              <w:jc w:val="left"/>
+            </w:pPr>
+            <w:r>
+              <w:rPr>
+                <w:rFonts w:hint="eastAsia"/>
+              </w:rPr>
+              <w:t>文档类别</w:t>
+            </w:r>
+          </w:p>
+        </w:tc>
+        <w:tc>
+          <w:tcPr>
+            <w:tcW w:w="2789" w:type="dxa"/>
+          </w:tcPr>
+          <w:p>
+            <w:pPr>
+              <w:widowControl/>
+              <w:spacing w:after="160" w:line="259" w:lineRule="auto"/>
+              <w:jc w:val="left"/>
+            </w:pPr>
+            <w:r>
+              <w:rPr>
+                <w:rFonts w:hint="eastAsia"/>
+              </w:rPr>
+              <w:t>详细需求描述文档</w:t>
+            </w:r>
+          </w:p>
+        </w:tc>
+        <w:tc>
+          <w:tcPr>
+            <w:tcW w:w="2071" w:type="dxa"/>
+          </w:tcPr>
+          <w:p>
+            <w:pPr>
+              <w:widowControl/>
+              <w:spacing w:after="160" w:line="259" w:lineRule="auto"/>
+              <w:jc w:val="left"/>
+            </w:pPr>
+            <w:r>
+              <w:rPr>
+                <w:rFonts w:hint="eastAsia"/>
+              </w:rPr>
+              <w:t>文档编号</w:t>
+            </w:r>
+          </w:p>
+        </w:tc>
+        <w:tc>
+          <w:tcPr>
+            <w:tcW w:w="2605" w:type="dxa"/>
+          </w:tcPr>
+          <w:p>
+            <w:pPr>
+              <w:widowControl/>
+              <w:spacing w:after="160" w:line="259" w:lineRule="auto"/>
+              <w:jc w:val="left"/>
+            </w:pPr>
+            <w:r>
+              <w:rPr>
+                <w:rFonts w:hint="eastAsia"/>
+              </w:rPr>
+              <w:t>UC</w:t>
+            </w:r>
+            <w:r>
+              <w:rPr>
+                <w:rFonts w:hint="eastAsia"/>
+              </w:rPr>
+              <w:t>9</w:t>
+            </w:r>
+            <w:bookmarkStart w:id="0" w:name="_GoBack"/>
+            <w:bookmarkEnd w:id="0"/>
+          </w:p>
+        </w:tc>
+      </w:tr>
+      <w:tr>
+        <w:tc>
+          <w:tcPr>
+            <w:tcW w:w="1885" w:type="dxa"/>
+          </w:tcPr>
+          <w:p>
+            <w:pPr>
+              <w:widowControl/>
+              <w:spacing w:after="160" w:line="259" w:lineRule="auto"/>
+              <w:jc w:val="left"/>
+            </w:pPr>
+            <w:r>
+              <w:rPr>
+                <w:rFonts w:hint="eastAsia"/>
+              </w:rPr>
+              <w:t>创建人</w:t>
+            </w:r>
+          </w:p>
+        </w:tc>
+        <w:tc>
+          <w:tcPr>
+            <w:tcW w:w="2789" w:type="dxa"/>
+          </w:tcPr>
+          <w:p>
+            <w:pPr>
+              <w:widowControl/>
+              <w:spacing w:after="160" w:line="259" w:lineRule="auto"/>
+              <w:jc w:val="left"/>
+            </w:pPr>
+            <w:r>
+              <w:t>杜天蛟</w:t>
+            </w:r>
+          </w:p>
+        </w:tc>
+        <w:tc>
+          <w:tcPr>
+            <w:tcW w:w="2071" w:type="dxa"/>
+          </w:tcPr>
+          <w:p>
+            <w:pPr>
+              <w:widowControl/>
+              <w:spacing w:after="160" w:line="259" w:lineRule="auto"/>
+              <w:jc w:val="left"/>
+            </w:pPr>
+            <w:r>
+              <w:rPr>
+                <w:rFonts w:hint="eastAsia"/>
+              </w:rPr>
+              <w:t>创建时间</w:t>
+            </w:r>
+          </w:p>
+        </w:tc>
+        <w:tc>
+          <w:tcPr>
+            <w:tcW w:w="2605" w:type="dxa"/>
+          </w:tcPr>
+          <w:p>
+            <w:pPr>
+              <w:widowControl/>
+              <w:spacing w:after="160" w:line="259" w:lineRule="auto"/>
+              <w:jc w:val="left"/>
+            </w:pPr>
+            <w:r>
+              <w:t>2015.10.6</w:t>
+            </w:r>
+          </w:p>
+        </w:tc>
+      </w:tr>
+      <w:tr>
+        <w:tc>
+          <w:tcPr>
+            <w:tcW w:w="1885" w:type="dxa"/>
+          </w:tcPr>
+          <w:p>
+            <w:pPr>
+              <w:widowControl/>
+              <w:spacing w:after="160" w:line="259" w:lineRule="auto"/>
+              <w:jc w:val="left"/>
+            </w:pPr>
+            <w:r>
+              <w:rPr>
+                <w:rFonts w:hint="eastAsia"/>
+              </w:rPr>
+              <w:t>最后一次修改人</w:t>
+            </w:r>
+          </w:p>
+        </w:tc>
+        <w:tc>
+          <w:tcPr>
+            <w:tcW w:w="2789" w:type="dxa"/>
+          </w:tcPr>
+          <w:p>
+            <w:pPr>
+              <w:widowControl/>
+              <w:spacing w:after="160" w:line="259" w:lineRule="auto"/>
+              <w:jc w:val="left"/>
+            </w:pPr>
+            <w:r>
+              <w:t>杜天蛟</w:t>
+            </w:r>
+          </w:p>
+        </w:tc>
+        <w:tc>
+          <w:tcPr>
+            <w:tcW w:w="2071" w:type="dxa"/>
+          </w:tcPr>
+          <w:p>
+            <w:pPr>
+              <w:widowControl/>
+              <w:spacing w:after="160" w:line="259" w:lineRule="auto"/>
+              <w:jc w:val="left"/>
+            </w:pPr>
+            <w:r>
+              <w:rPr>
+                <w:rFonts w:hint="eastAsia"/>
+              </w:rPr>
+              <w:t>最后一次修改时间</w:t>
+            </w:r>
+          </w:p>
+        </w:tc>
+        <w:tc>
+          <w:tcPr>
+            <w:tcW w:w="2605" w:type="dxa"/>
+          </w:tcPr>
+          <w:p>
+            <w:pPr>
+              <w:widowControl/>
+              <w:spacing w:after="160" w:line="259" w:lineRule="auto"/>
+              <w:jc w:val="left"/>
+            </w:pPr>
+            <w:r>
+              <w:t>2015.10.12</w:t>
+            </w:r>
+          </w:p>
+        </w:tc>
+      </w:tr>
+    </w:tbl>
+    <w:p/>
     <w:p>
       <w:r>
         <w:rPr>
@@ -10,13 +242,7 @@
         <w:t>3</w:t>
       </w:r>
       <w:r>
-        <w:t>.2.</w:t>
-      </w:r>
-      <w:r>
-        <w:t>9</w:t>
-      </w:r>
-      <w:r>
-        <w:t xml:space="preserve"> </w:t>
+        <w:t xml:space="preserve">.2.9 </w:t>
       </w:r>
       <w:r>
         <w:rPr>
@@ -33,13 +259,7 @@
         <w:t>3.</w:t>
       </w:r>
       <w:r>
-        <w:t>2.</w:t>
-      </w:r>
-      <w:r>
-        <w:t>9</w:t>
-      </w:r>
-      <w:r>
-        <w:t xml:space="preserve">.1 </w:t>
+        <w:t xml:space="preserve">2.9.1 </w:t>
       </w:r>
       <w:r>
         <w:t>特征描述</w:t>
@@ -65,9 +285,6 @@
     <w:p>
       <w:pPr>
         <w:ind w:firstLineChars="200" w:firstLine="420"/>
-        <w:rPr>
-          <w:rFonts w:hint="eastAsia"/>
-        </w:rPr>
       </w:pPr>
       <w:r>
         <w:t>优先级</w:t>
@@ -84,18 +301,10 @@
       <w:r>
         <w:t>高</w:t>
       </w:r>
-      <w:bookmarkStart w:id="0" w:name="_GoBack"/>
-      <w:bookmarkEnd w:id="0"/>
     </w:p>
     <w:p>
       <w:r>
-        <w:t>3.2.</w:t>
-      </w:r>
-      <w:r>
-        <w:t>9</w:t>
-      </w:r>
-      <w:r>
-        <w:t xml:space="preserve">.2 </w:t>
+        <w:t xml:space="preserve">3.2.9.2 </w:t>
       </w:r>
       <w:r>
         <w:t>刺激</w:t>
@@ -171,13 +380,7 @@
     </w:p>
     <w:p>
       <w:r>
-        <w:t>3.2.</w:t>
-      </w:r>
-      <w:r>
-        <w:t>9</w:t>
-      </w:r>
-      <w:r>
-        <w:t xml:space="preserve">.3 </w:t>
+        <w:t xml:space="preserve">3.2.9.3 </w:t>
       </w:r>
       <w:r>
         <w:t>相关功能需求</w:t>
@@ -938,6 +1141,7 @@
               <w:rPr>
                 <w:rFonts w:hint="eastAsia"/>
               </w:rPr>
+              <w:lastRenderedPageBreak/>
               <w:t>Transshipment</w:t>
             </w:r>
             <w:r>
@@ -1133,7 +1337,6 @@
               <w:rPr>
                 <w:rFonts w:hint="eastAsia"/>
               </w:rPr>
-              <w:lastRenderedPageBreak/>
               <w:t>Transshipment</w:t>
             </w:r>
             <w:r>
@@ -1253,22 +1456,14 @@
             </w:tcBorders>
           </w:tcPr>
           <w:p>
-            <w:pPr>
-              <w:rPr>
-                <w:rFonts w:hint="eastAsia"/>
-              </w:rPr>
-            </w:pPr>
-            <w:r>
-              <w:rPr>
-                <w:rFonts w:hint="eastAsia"/>
-              </w:rPr>
-              <w:t>Transshipment</w:t>
-            </w:r>
-            <w:r>
-              <w:t>.Calculate.</w:t>
-            </w:r>
-            <w:r>
-              <w:t>Info</w:t>
+            <w:r>
+              <w:rPr>
+                <w:rFonts w:hint="eastAsia"/>
+              </w:rPr>
+              <w:t>Transshipment</w:t>
+            </w:r>
+            <w:r>
+              <w:t>.Calculate.Info</w:t>
             </w:r>
           </w:p>
         </w:tc>
@@ -1281,11 +1476,6 @@
             </w:tcBorders>
           </w:tcPr>
           <w:p>
-            <w:pPr>
-              <w:rPr>
-                <w:rFonts w:hint="eastAsia"/>
-              </w:rPr>
-            </w:pPr>
             <w:r>
               <w:rPr>
                 <w:rFonts w:hint="eastAsia"/>
@@ -1321,13 +1511,7 @@
               <w:rPr>
                 <w:rFonts w:hint="eastAsia"/>
               </w:rPr>
-              <w:t>Transshipment</w:t>
-            </w:r>
-            <w:r>
-              <w:rPr>
-                <w:rFonts w:hint="eastAsia"/>
-              </w:rPr>
-              <w:t>.Update</w:t>
+              <w:t>Transshipment.Update</w:t>
             </w:r>
           </w:p>
         </w:tc>
@@ -1344,25 +1528,7 @@
               <w:rPr>
                 <w:rFonts w:hint="eastAsia"/>
               </w:rPr>
-              <w:t>系统更新该</w:t>
-            </w:r>
-            <w:r>
-              <w:rPr>
-                <w:rFonts w:hint="eastAsia"/>
-              </w:rPr>
-              <w:t>中转</w:t>
-            </w:r>
-            <w:r>
-              <w:rPr>
-                <w:rFonts w:hint="eastAsia"/>
-              </w:rPr>
-              <w:t>单涉及快递的快递物流信息，并结束这次</w:t>
-            </w:r>
-            <w:r>
-              <w:rPr>
-                <w:rFonts w:hint="eastAsia"/>
-              </w:rPr>
-              <w:t>中转</w:t>
+              <w:t>系统更新该中转单涉及快递的快递物流信息，并结束这次中转</w:t>
             </w:r>
             <w:r>
               <w:rPr>
@@ -1392,13 +1558,7 @@
               <w:rPr>
                 <w:rFonts w:hint="eastAsia"/>
               </w:rPr>
-              <w:t>Transshipment</w:t>
-            </w:r>
-            <w:r>
-              <w:rPr>
-                <w:rFonts w:hint="eastAsia"/>
-              </w:rPr>
-              <w:t>.End</w:t>
+              <w:t>Transshipment.End</w:t>
             </w:r>
           </w:p>
         </w:tc>
@@ -1414,10 +1574,7 @@
           </w:tcPr>
           <w:p>
             <w:r>
-              <w:t>Transshipment</w:t>
-            </w:r>
-            <w:r>
-              <w:t>.End</w:t>
+              <w:t>Transshipment.End</w:t>
             </w:r>
           </w:p>
         </w:tc>
@@ -1431,10 +1588,7 @@
           </w:tcPr>
           <w:p>
             <w:r>
-              <w:t>系统应该允许用户结束</w:t>
-            </w:r>
-            <w:r>
-              <w:t>中转</w:t>
+              <w:t>系统应该允许用户结束中转</w:t>
             </w:r>
             <w:r>
               <w:t>接收</w:t>
@@ -1456,10 +1610,7 @@
           </w:tcPr>
           <w:p>
             <w:r>
-              <w:t>Transshipment</w:t>
-            </w:r>
-            <w:r>
-              <w:t>.End.close</w:t>
+              <w:t>Transshipment.End.close</w:t>
             </w:r>
           </w:p>
         </w:tc>
@@ -1482,10 +1633,7 @@
               <w:t>管理</w:t>
             </w:r>
             <w:r>
-              <w:t>结束时，系统关闭</w:t>
-            </w:r>
-            <w:r>
-              <w:t>中转</w:t>
+              <w:t>结束时，系统关闭中转</w:t>
             </w:r>
             <w:r>
               <w:t>接收</w:t>
@@ -1494,10 +1642,7 @@
               <w:t>任务，参见</w:t>
             </w:r>
             <w:r>
-              <w:t>Transshipment</w:t>
-            </w:r>
-            <w:r>
-              <w:t>.Close</w:t>
+              <w:t>Transshipment.Close</w:t>
             </w:r>
           </w:p>
         </w:tc>
@@ -1513,10 +1658,7 @@
           </w:tcPr>
           <w:p>
             <w:r>
-              <w:t>Transshipment</w:t>
-            </w:r>
-            <w:r>
-              <w:t>.Close.Next</w:t>
+              <w:t>Transshipment.Close.Next</w:t>
             </w:r>
           </w:p>
         </w:tc>
@@ -1533,13 +1675,7 @@
               <w:rPr>
                 <w:rFonts w:hint="eastAsia"/>
               </w:rPr>
-              <w:t>系统关闭本次</w:t>
-            </w:r>
-            <w:r>
-              <w:rPr>
-                <w:rFonts w:hint="eastAsia"/>
-              </w:rPr>
-              <w:t>中转</w:t>
+              <w:t>系统关闭本次中转</w:t>
             </w:r>
             <w:r>
               <w:rPr>
@@ -1551,13 +1687,7 @@
               <w:rPr>
                 <w:rFonts w:hint="eastAsia"/>
               </w:rPr>
-              <w:t>任务，等待其他</w:t>
-            </w:r>
-            <w:r>
-              <w:rPr>
-                <w:rFonts w:hint="eastAsia"/>
-              </w:rPr>
-              <w:t>中转</w:t>
+              <w:t>任务，等待其他中转</w:t>
             </w:r>
             <w:r>
               <w:rPr>
@@ -2130,6 +2260,27 @@
       </w:tblBorders>
     </w:tblPr>
   </w:style>
+  <w:style w:type="table" w:customStyle="1" w:styleId="1">
+    <w:name w:val="网格型1"/>
+    <w:basedOn w:val="a1"/>
+    <w:next w:val="a5"/>
+    <w:uiPriority w:val="39"/>
+    <w:rsid w:val="00BF3C1C"/>
+    <w:rPr>
+      <w:kern w:val="0"/>
+      <w:sz w:val="22"/>
+    </w:rPr>
+    <w:tblPr>
+      <w:tblBorders>
+        <w:top w:val="single" w:sz="4" w:space="0" w:color="auto"/>
+        <w:left w:val="single" w:sz="4" w:space="0" w:color="auto"/>
+        <w:bottom w:val="single" w:sz="4" w:space="0" w:color="auto"/>
+        <w:right w:val="single" w:sz="4" w:space="0" w:color="auto"/>
+        <w:insideH w:val="single" w:sz="4" w:space="0" w:color="auto"/>
+        <w:insideV w:val="single" w:sz="4" w:space="0" w:color="auto"/>
+      </w:tblBorders>
+    </w:tblPr>
+  </w:style>
 </w:styles>
 </file>
 

--- a/Documentations/详细需求描述/UC9_中转接收.docx
+++ b/Documentations/详细需求描述/UC9_中转接收.docx
@@ -2,6 +2,280 @@
 <file path=word/document.xml><?xml version="1.0" encoding="utf-8"?>
 <w:document xmlns:wpc="http://schemas.microsoft.com/office/word/2010/wordprocessingCanvas" xmlns:mc="http://schemas.openxmlformats.org/markup-compatibility/2006" xmlns:o="urn:schemas-microsoft-com:office:office" xmlns:r="http://schemas.openxmlformats.org/officeDocument/2006/relationships" xmlns:m="http://schemas.openxmlformats.org/officeDocument/2006/math" xmlns:v="urn:schemas-microsoft-com:vml" xmlns:wp14="http://schemas.microsoft.com/office/word/2010/wordprocessingDrawing" xmlns:wp="http://schemas.openxmlformats.org/drawingml/2006/wordprocessingDrawing" xmlns:w10="urn:schemas-microsoft-com:office:word" xmlns:w="http://schemas.openxmlformats.org/wordprocessingml/2006/main" xmlns:w14="http://schemas.microsoft.com/office/word/2010/wordml" xmlns:w15="http://schemas.microsoft.com/office/word/2012/wordml" xmlns:wpg="http://schemas.microsoft.com/office/word/2010/wordprocessingGroup" xmlns:wpi="http://schemas.microsoft.com/office/word/2010/wordprocessingInk" xmlns:wne="http://schemas.microsoft.com/office/word/2006/wordml" xmlns:wps="http://schemas.microsoft.com/office/word/2010/wordprocessingShape" mc:Ignorable="w14 w15 wp14">
   <w:body>
+    <w:tbl>
+      <w:tblPr>
+        <w:tblStyle w:val="a5"/>
+        <w:tblW w:w="0" w:type="auto"/>
+        <w:tblLook w:val="04A0" w:firstRow="1" w:lastRow="0" w:firstColumn="1" w:lastColumn="0" w:noHBand="0" w:noVBand="1"/>
+      </w:tblPr>
+      <w:tblGrid>
+        <w:gridCol w:w="1664"/>
+        <w:gridCol w:w="2431"/>
+        <w:gridCol w:w="1821"/>
+        <w:gridCol w:w="2380"/>
+      </w:tblGrid>
+      <w:tr>
+        <w:tc>
+          <w:tcPr>
+            <w:tcW w:w="1885" w:type="dxa"/>
+            <w:tcBorders>
+              <w:top w:val="single" w:sz="4" w:space="0" w:color="auto"/>
+              <w:left w:val="single" w:sz="4" w:space="0" w:color="auto"/>
+              <w:bottom w:val="single" w:sz="4" w:space="0" w:color="auto"/>
+              <w:right w:val="single" w:sz="4" w:space="0" w:color="auto"/>
+            </w:tcBorders>
+            <w:hideMark/>
+          </w:tcPr>
+          <w:p>
+            <w:pPr>
+              <w:rPr>
+                <w:sz w:val="22"/>
+              </w:rPr>
+            </w:pPr>
+            <w:r>
+              <w:rPr>
+                <w:rFonts w:hint="eastAsia"/>
+              </w:rPr>
+              <w:t>文档类别</w:t>
+            </w:r>
+          </w:p>
+        </w:tc>
+        <w:tc>
+          <w:tcPr>
+            <w:tcW w:w="2789" w:type="dxa"/>
+            <w:tcBorders>
+              <w:top w:val="single" w:sz="4" w:space="0" w:color="auto"/>
+              <w:left w:val="single" w:sz="4" w:space="0" w:color="auto"/>
+              <w:bottom w:val="single" w:sz="4" w:space="0" w:color="auto"/>
+              <w:right w:val="single" w:sz="4" w:space="0" w:color="auto"/>
+            </w:tcBorders>
+          </w:tcPr>
+          <w:p>
+            <w:r>
+              <w:t>详细需求描述</w:t>
+            </w:r>
+          </w:p>
+        </w:tc>
+        <w:tc>
+          <w:tcPr>
+            <w:tcW w:w="2071" w:type="dxa"/>
+            <w:tcBorders>
+              <w:top w:val="single" w:sz="4" w:space="0" w:color="auto"/>
+              <w:left w:val="single" w:sz="4" w:space="0" w:color="auto"/>
+              <w:bottom w:val="single" w:sz="4" w:space="0" w:color="auto"/>
+              <w:right w:val="single" w:sz="4" w:space="0" w:color="auto"/>
+            </w:tcBorders>
+            <w:hideMark/>
+          </w:tcPr>
+          <w:p>
+            <w:r>
+              <w:rPr>
+                <w:rFonts w:ascii="微软雅黑" w:eastAsia="微软雅黑" w:hAnsi="微软雅黑" w:cs="微软雅黑" w:hint="eastAsia"/>
+              </w:rPr>
+              <w:t>文档编</w:t>
+            </w:r>
+            <w:r>
+              <w:rPr>
+                <w:rFonts w:hint="eastAsia"/>
+              </w:rPr>
+              <w:t>号</w:t>
+            </w:r>
+          </w:p>
+        </w:tc>
+        <w:tc>
+          <w:tcPr>
+            <w:tcW w:w="2605" w:type="dxa"/>
+            <w:tcBorders>
+              <w:top w:val="single" w:sz="4" w:space="0" w:color="auto"/>
+              <w:left w:val="single" w:sz="4" w:space="0" w:color="auto"/>
+              <w:bottom w:val="single" w:sz="4" w:space="0" w:color="auto"/>
+              <w:right w:val="single" w:sz="4" w:space="0" w:color="auto"/>
+            </w:tcBorders>
+          </w:tcPr>
+          <w:p>
+            <w:r>
+              <w:t>UC</w:t>
+            </w:r>
+            <w:r>
+              <w:t>9</w:t>
+            </w:r>
+            <w:bookmarkStart w:id="0" w:name="_GoBack"/>
+            <w:bookmarkEnd w:id="0"/>
+          </w:p>
+        </w:tc>
+      </w:tr>
+      <w:tr>
+        <w:tc>
+          <w:tcPr>
+            <w:tcW w:w="1885" w:type="dxa"/>
+            <w:tcBorders>
+              <w:top w:val="single" w:sz="4" w:space="0" w:color="auto"/>
+              <w:left w:val="single" w:sz="4" w:space="0" w:color="auto"/>
+              <w:bottom w:val="single" w:sz="4" w:space="0" w:color="auto"/>
+              <w:right w:val="single" w:sz="4" w:space="0" w:color="auto"/>
+            </w:tcBorders>
+            <w:hideMark/>
+          </w:tcPr>
+          <w:p>
+            <w:r>
+              <w:rPr>
+                <w:rFonts w:ascii="宋体" w:eastAsia="宋体" w:hAnsi="宋体" w:cs="宋体" w:hint="eastAsia"/>
+              </w:rPr>
+              <w:t>创建</w:t>
+            </w:r>
+            <w:r>
+              <w:rPr>
+                <w:rFonts w:hint="eastAsia"/>
+              </w:rPr>
+              <w:t>人</w:t>
+            </w:r>
+          </w:p>
+        </w:tc>
+        <w:tc>
+          <w:tcPr>
+            <w:tcW w:w="2789" w:type="dxa"/>
+            <w:tcBorders>
+              <w:top w:val="single" w:sz="4" w:space="0" w:color="auto"/>
+              <w:left w:val="single" w:sz="4" w:space="0" w:color="auto"/>
+              <w:bottom w:val="single" w:sz="4" w:space="0" w:color="auto"/>
+              <w:right w:val="single" w:sz="4" w:space="0" w:color="auto"/>
+            </w:tcBorders>
+          </w:tcPr>
+          <w:p>
+            <w:r>
+              <w:t>崔浩</w:t>
+            </w:r>
+          </w:p>
+        </w:tc>
+        <w:tc>
+          <w:tcPr>
+            <w:tcW w:w="2071" w:type="dxa"/>
+            <w:tcBorders>
+              <w:top w:val="single" w:sz="4" w:space="0" w:color="auto"/>
+              <w:left w:val="single" w:sz="4" w:space="0" w:color="auto"/>
+              <w:bottom w:val="single" w:sz="4" w:space="0" w:color="auto"/>
+              <w:right w:val="single" w:sz="4" w:space="0" w:color="auto"/>
+            </w:tcBorders>
+            <w:hideMark/>
+          </w:tcPr>
+          <w:p>
+            <w:r>
+              <w:rPr>
+                <w:rFonts w:ascii="微软雅黑" w:eastAsia="微软雅黑" w:hAnsi="微软雅黑" w:cs="微软雅黑" w:hint="eastAsia"/>
+              </w:rPr>
+              <w:t>创建时</w:t>
+            </w:r>
+            <w:r>
+              <w:rPr>
+                <w:rFonts w:hint="eastAsia"/>
+              </w:rPr>
+              <w:t>间</w:t>
+            </w:r>
+          </w:p>
+        </w:tc>
+        <w:tc>
+          <w:tcPr>
+            <w:tcW w:w="2605" w:type="dxa"/>
+            <w:tcBorders>
+              <w:top w:val="single" w:sz="4" w:space="0" w:color="auto"/>
+              <w:left w:val="single" w:sz="4" w:space="0" w:color="auto"/>
+              <w:bottom w:val="single" w:sz="4" w:space="0" w:color="auto"/>
+              <w:right w:val="single" w:sz="4" w:space="0" w:color="auto"/>
+            </w:tcBorders>
+          </w:tcPr>
+          <w:p>
+            <w:r>
+              <w:rPr>
+                <w:rFonts w:hint="eastAsia"/>
+              </w:rPr>
+              <w:t>2015/10/</w:t>
+            </w:r>
+            <w:r>
+              <w:t>6</w:t>
+            </w:r>
+          </w:p>
+        </w:tc>
+      </w:tr>
+      <w:tr>
+        <w:tc>
+          <w:tcPr>
+            <w:tcW w:w="1885" w:type="dxa"/>
+            <w:tcBorders>
+              <w:top w:val="single" w:sz="4" w:space="0" w:color="auto"/>
+              <w:left w:val="single" w:sz="4" w:space="0" w:color="auto"/>
+              <w:bottom w:val="single" w:sz="4" w:space="0" w:color="auto"/>
+              <w:right w:val="single" w:sz="4" w:space="0" w:color="auto"/>
+            </w:tcBorders>
+            <w:hideMark/>
+          </w:tcPr>
+          <w:p>
+            <w:r>
+              <w:rPr>
+                <w:rFonts w:ascii="宋体" w:eastAsia="宋体" w:hAnsi="宋体" w:cs="宋体" w:hint="eastAsia"/>
+              </w:rPr>
+              <w:t>最后一次修改</w:t>
+            </w:r>
+            <w:r>
+              <w:rPr>
+                <w:rFonts w:hint="eastAsia"/>
+              </w:rPr>
+              <w:t>人</w:t>
+            </w:r>
+          </w:p>
+        </w:tc>
+        <w:tc>
+          <w:tcPr>
+            <w:tcW w:w="2789" w:type="dxa"/>
+            <w:tcBorders>
+              <w:top w:val="single" w:sz="4" w:space="0" w:color="auto"/>
+              <w:left w:val="single" w:sz="4" w:space="0" w:color="auto"/>
+              <w:bottom w:val="single" w:sz="4" w:space="0" w:color="auto"/>
+              <w:right w:val="single" w:sz="4" w:space="0" w:color="auto"/>
+            </w:tcBorders>
+          </w:tcPr>
+          <w:p/>
+        </w:tc>
+        <w:tc>
+          <w:tcPr>
+            <w:tcW w:w="2071" w:type="dxa"/>
+            <w:tcBorders>
+              <w:top w:val="single" w:sz="4" w:space="0" w:color="auto"/>
+              <w:left w:val="single" w:sz="4" w:space="0" w:color="auto"/>
+              <w:bottom w:val="single" w:sz="4" w:space="0" w:color="auto"/>
+              <w:right w:val="single" w:sz="4" w:space="0" w:color="auto"/>
+            </w:tcBorders>
+            <w:hideMark/>
+          </w:tcPr>
+          <w:p>
+            <w:r>
+              <w:rPr>
+                <w:rFonts w:ascii="微软雅黑" w:eastAsia="微软雅黑" w:hAnsi="微软雅黑" w:cs="微软雅黑" w:hint="eastAsia"/>
+              </w:rPr>
+              <w:t>最后一次修改时</w:t>
+            </w:r>
+            <w:r>
+              <w:rPr>
+                <w:rFonts w:hint="eastAsia"/>
+              </w:rPr>
+              <w:t>间</w:t>
+            </w:r>
+          </w:p>
+        </w:tc>
+        <w:tc>
+          <w:tcPr>
+            <w:tcW w:w="2605" w:type="dxa"/>
+            <w:tcBorders>
+              <w:top w:val="single" w:sz="4" w:space="0" w:color="auto"/>
+              <w:left w:val="single" w:sz="4" w:space="0" w:color="auto"/>
+              <w:bottom w:val="single" w:sz="4" w:space="0" w:color="auto"/>
+              <w:right w:val="single" w:sz="4" w:space="0" w:color="auto"/>
+            </w:tcBorders>
+          </w:tcPr>
+          <w:p/>
+        </w:tc>
+      </w:tr>
+    </w:tbl>
+    <w:p/>
     <w:p>
       <w:r>
         <w:rPr>
@@ -10,13 +284,7 @@
         <w:t>3</w:t>
       </w:r>
       <w:r>
-        <w:t>.2.</w:t>
-      </w:r>
-      <w:r>
-        <w:t>9</w:t>
-      </w:r>
-      <w:r>
-        <w:t xml:space="preserve"> </w:t>
+        <w:t xml:space="preserve">.2.9 </w:t>
       </w:r>
       <w:r>
         <w:rPr>
@@ -33,13 +301,7 @@
         <w:t>3.</w:t>
       </w:r>
       <w:r>
-        <w:t>2.</w:t>
-      </w:r>
-      <w:r>
-        <w:t>9</w:t>
-      </w:r>
-      <w:r>
-        <w:t xml:space="preserve">.1 </w:t>
+        <w:t xml:space="preserve">2.9.1 </w:t>
       </w:r>
       <w:r>
         <w:t>特征描述</w:t>
@@ -65,9 +327,6 @@
     <w:p>
       <w:pPr>
         <w:ind w:firstLineChars="200" w:firstLine="420"/>
-        <w:rPr>
-          <w:rFonts w:hint="eastAsia"/>
-        </w:rPr>
       </w:pPr>
       <w:r>
         <w:t>优先级</w:t>
@@ -84,18 +343,10 @@
       <w:r>
         <w:t>高</w:t>
       </w:r>
-      <w:bookmarkStart w:id="0" w:name="_GoBack"/>
-      <w:bookmarkEnd w:id="0"/>
     </w:p>
     <w:p>
       <w:r>
-        <w:t>3.2.</w:t>
-      </w:r>
-      <w:r>
-        <w:t>9</w:t>
-      </w:r>
-      <w:r>
-        <w:t xml:space="preserve">.2 </w:t>
+        <w:t xml:space="preserve">3.2.9.2 </w:t>
       </w:r>
       <w:r>
         <w:t>刺激</w:t>
@@ -171,13 +422,7 @@
     </w:p>
     <w:p>
       <w:r>
-        <w:t>3.2.</w:t>
-      </w:r>
-      <w:r>
-        <w:t>9</w:t>
-      </w:r>
-      <w:r>
-        <w:t xml:space="preserve">.3 </w:t>
+        <w:t xml:space="preserve">3.2.9.3 </w:t>
       </w:r>
       <w:r>
         <w:t>相关功能需求</w:t>
@@ -884,6 +1129,7 @@
               <w:rPr>
                 <w:rFonts w:hint="eastAsia"/>
               </w:rPr>
+              <w:lastRenderedPageBreak/>
               <w:t>Transshipment</w:t>
             </w:r>
             <w:r>
@@ -1133,7 +1379,6 @@
               <w:rPr>
                 <w:rFonts w:hint="eastAsia"/>
               </w:rPr>
-              <w:lastRenderedPageBreak/>
               <w:t>Transshipment</w:t>
             </w:r>
             <w:r>
@@ -1253,39 +1498,26 @@
             </w:tcBorders>
           </w:tcPr>
           <w:p>
-            <w:pPr>
-              <w:rPr>
-                <w:rFonts w:hint="eastAsia"/>
-              </w:rPr>
-            </w:pPr>
-            <w:r>
-              <w:rPr>
-                <w:rFonts w:hint="eastAsia"/>
-              </w:rPr>
-              <w:t>Transshipment</w:t>
-            </w:r>
-            <w:r>
-              <w:t>.Calculate.</w:t>
-            </w:r>
-            <w:r>
-              <w:t>Info</w:t>
-            </w:r>
-          </w:p>
-        </w:tc>
-        <w:tc>
-          <w:tcPr>
-            <w:tcW w:w="4148" w:type="dxa"/>
-            <w:tcBorders>
-              <w:top w:val="nil"/>
-              <w:bottom w:val="single" w:sz="4" w:space="0" w:color="auto"/>
-            </w:tcBorders>
-          </w:tcPr>
-          <w:p>
-            <w:pPr>
-              <w:rPr>
-                <w:rFonts w:hint="eastAsia"/>
-              </w:rPr>
-            </w:pPr>
+            <w:r>
+              <w:rPr>
+                <w:rFonts w:hint="eastAsia"/>
+              </w:rPr>
+              <w:t>Transshipment</w:t>
+            </w:r>
+            <w:r>
+              <w:t>.Calculate.Info</w:t>
+            </w:r>
+          </w:p>
+        </w:tc>
+        <w:tc>
+          <w:tcPr>
+            <w:tcW w:w="4148" w:type="dxa"/>
+            <w:tcBorders>
+              <w:top w:val="nil"/>
+              <w:bottom w:val="single" w:sz="4" w:space="0" w:color="auto"/>
+            </w:tcBorders>
+          </w:tcPr>
+          <w:p>
             <w:r>
               <w:rPr>
                 <w:rFonts w:hint="eastAsia"/>
@@ -1321,13 +1553,7 @@
               <w:rPr>
                 <w:rFonts w:hint="eastAsia"/>
               </w:rPr>
-              <w:t>Transshipment</w:t>
-            </w:r>
-            <w:r>
-              <w:rPr>
-                <w:rFonts w:hint="eastAsia"/>
-              </w:rPr>
-              <w:t>.Update</w:t>
+              <w:t>Transshipment.Update</w:t>
             </w:r>
           </w:p>
         </w:tc>
@@ -1344,25 +1570,7 @@
               <w:rPr>
                 <w:rFonts w:hint="eastAsia"/>
               </w:rPr>
-              <w:t>系统更新该</w:t>
-            </w:r>
-            <w:r>
-              <w:rPr>
-                <w:rFonts w:hint="eastAsia"/>
-              </w:rPr>
-              <w:t>中转</w:t>
-            </w:r>
-            <w:r>
-              <w:rPr>
-                <w:rFonts w:hint="eastAsia"/>
-              </w:rPr>
-              <w:t>单涉及快递的快递物流信息，并结束这次</w:t>
-            </w:r>
-            <w:r>
-              <w:rPr>
-                <w:rFonts w:hint="eastAsia"/>
-              </w:rPr>
-              <w:t>中转</w:t>
+              <w:t>系统更新该中转单涉及快递的快递物流信息，并结束这次中转</w:t>
             </w:r>
             <w:r>
               <w:rPr>
@@ -1392,13 +1600,7 @@
               <w:rPr>
                 <w:rFonts w:hint="eastAsia"/>
               </w:rPr>
-              <w:t>Transshipment</w:t>
-            </w:r>
-            <w:r>
-              <w:rPr>
-                <w:rFonts w:hint="eastAsia"/>
-              </w:rPr>
-              <w:t>.End</w:t>
+              <w:t>Transshipment.End</w:t>
             </w:r>
           </w:p>
         </w:tc>
@@ -1414,10 +1616,7 @@
           </w:tcPr>
           <w:p>
             <w:r>
-              <w:t>Transshipment</w:t>
-            </w:r>
-            <w:r>
-              <w:t>.End</w:t>
+              <w:t>Transshipment.End</w:t>
             </w:r>
           </w:p>
         </w:tc>
@@ -1431,10 +1630,7 @@
           </w:tcPr>
           <w:p>
             <w:r>
-              <w:t>系统应该允许用户结束</w:t>
-            </w:r>
-            <w:r>
-              <w:t>中转</w:t>
+              <w:t>系统应该允许用户结束中转</w:t>
             </w:r>
             <w:r>
               <w:t>接收</w:t>
@@ -1456,10 +1652,7 @@
           </w:tcPr>
           <w:p>
             <w:r>
-              <w:t>Transshipment</w:t>
-            </w:r>
-            <w:r>
-              <w:t>.End.close</w:t>
+              <w:t>Transshipment.End.close</w:t>
             </w:r>
           </w:p>
         </w:tc>
@@ -1482,10 +1675,7 @@
               <w:t>管理</w:t>
             </w:r>
             <w:r>
-              <w:t>结束时，系统关闭</w:t>
-            </w:r>
-            <w:r>
-              <w:t>中转</w:t>
+              <w:t>结束时，系统关闭中转</w:t>
             </w:r>
             <w:r>
               <w:t>接收</w:t>
@@ -1494,10 +1684,7 @@
               <w:t>任务，参见</w:t>
             </w:r>
             <w:r>
-              <w:t>Transshipment</w:t>
-            </w:r>
-            <w:r>
-              <w:t>.Close</w:t>
+              <w:t>Transshipment.Close</w:t>
             </w:r>
           </w:p>
         </w:tc>
@@ -1513,10 +1700,7 @@
           </w:tcPr>
           <w:p>
             <w:r>
-              <w:t>Transshipment</w:t>
-            </w:r>
-            <w:r>
-              <w:t>.Close.Next</w:t>
+              <w:t>Transshipment.Close.Next</w:t>
             </w:r>
           </w:p>
         </w:tc>
@@ -1533,13 +1717,7 @@
               <w:rPr>
                 <w:rFonts w:hint="eastAsia"/>
               </w:rPr>
-              <w:t>系统关闭本次</w:t>
-            </w:r>
-            <w:r>
-              <w:rPr>
-                <w:rFonts w:hint="eastAsia"/>
-              </w:rPr>
-              <w:t>中转</w:t>
+              <w:t>系统关闭本次中转</w:t>
             </w:r>
             <w:r>
               <w:rPr>
@@ -1551,13 +1729,7 @@
               <w:rPr>
                 <w:rFonts w:hint="eastAsia"/>
               </w:rPr>
-              <w:t>任务，等待其他</w:t>
-            </w:r>
-            <w:r>
-              <w:rPr>
-                <w:rFonts w:hint="eastAsia"/>
-              </w:rPr>
-              <w:t>中转</w:t>
+              <w:t>任务，等待其他中转</w:t>
             </w:r>
             <w:r>
               <w:rPr>
